--- a/Exp_6 (3).docx
+++ b/Exp_6 (3).docx
@@ -223,7 +223,27 @@
           <w:color w:val="000000" w:themeColor="text1"/>
           <w:lang w:val="en-IN"/>
         </w:rPr>
-        <w:t>Conditional statements: These structures allow the program to execute different code blocks based on the value of a condition. The if statement is the most common conditional statement in Python, and it can be accompanied by elif and else statements.</w:t>
+        <w:t>Conditional statements: These structures allow the program to execute different code blocks based on the value of a condition. The if statement is the most common conditional statement in Python, and it can be accompanied by </w:t>
+      </w:r>
+      <w:proofErr w:type="spellStart"/>
+      <w:r>
+        <w:rPr>
+          <w:rFonts w:eastAsia="Cambria"/>
+          <w:bCs/>
+          <w:color w:val="000000" w:themeColor="text1"/>
+          <w:lang w:val="en-IN"/>
+        </w:rPr>
+        <w:t>elif</w:t>
+      </w:r>
+      <w:proofErr w:type="spellEnd"/>
+      <w:r>
+        <w:rPr>
+          <w:rFonts w:eastAsia="Cambria"/>
+          <w:bCs/>
+          <w:color w:val="000000" w:themeColor="text1"/>
+          <w:lang w:val="en-IN"/>
+        </w:rPr>
+        <w:t> and else statements.</w:t>
       </w:r>
     </w:p>
     <w:p>
@@ -337,7 +357,25 @@
           <w:bCs/>
           <w:color w:val="000000" w:themeColor="text1"/>
         </w:rPr>
-        <w:t>1. Conditional Statements (if, else, elif)</w:t>
+        <w:t xml:space="preserve">1. Conditional Statements (if, else, </w:t>
+      </w:r>
+      <w:proofErr w:type="spellStart"/>
+      <w:r>
+        <w:rPr>
+          <w:rFonts w:eastAsia="Cambria"/>
+          <w:bCs/>
+          <w:color w:val="000000" w:themeColor="text1"/>
+        </w:rPr>
+        <w:t>elif</w:t>
+      </w:r>
+      <w:proofErr w:type="spellEnd"/>
+      <w:r>
+        <w:rPr>
+          <w:rFonts w:eastAsia="Cambria"/>
+          <w:bCs/>
+          <w:color w:val="000000" w:themeColor="text1"/>
+        </w:rPr>
+        <w:t>)</w:t>
       </w:r>
     </w:p>
     <w:p>
@@ -356,7 +394,25 @@
           <w:bCs/>
           <w:color w:val="000000" w:themeColor="text1"/>
         </w:rPr>
-        <w:t>Conditional statements are fundamental to programming and allow us to make decisions based on specific conditions. In Python, we use the keywords if, else, and elif to implement conditional branching. The syntax is clean and straightforward, making Python code highly readable.</w:t>
+        <w:t xml:space="preserve">Conditional statements are fundamental to programming and allow us to make decisions based on specific conditions. In Python, we use the keywords if, else, and </w:t>
+      </w:r>
+      <w:proofErr w:type="spellStart"/>
+      <w:r>
+        <w:rPr>
+          <w:rFonts w:eastAsia="Cambria"/>
+          <w:bCs/>
+          <w:color w:val="000000" w:themeColor="text1"/>
+        </w:rPr>
+        <w:t>elif</w:t>
+      </w:r>
+      <w:proofErr w:type="spellEnd"/>
+      <w:r>
+        <w:rPr>
+          <w:rFonts w:eastAsia="Cambria"/>
+          <w:bCs/>
+          <w:color w:val="000000" w:themeColor="text1"/>
+        </w:rPr>
+        <w:t xml:space="preserve"> to implement conditional branching. The syntax is clean and straightforward, making Python code highly readable.</w:t>
       </w:r>
     </w:p>
     <w:p>
@@ -470,7 +526,25 @@
           <w:bCs/>
           <w:color w:val="000000" w:themeColor="text1"/>
         </w:rPr>
-        <w:t xml:space="preserve">    print(“x is greter than 5”)</w:t>
+        <w:t xml:space="preserve">    print(“x is </w:t>
+      </w:r>
+      <w:proofErr w:type="spellStart"/>
+      <w:r>
+        <w:rPr>
+          <w:rFonts w:eastAsia="Cambria"/>
+          <w:bCs/>
+          <w:color w:val="000000" w:themeColor="text1"/>
+        </w:rPr>
+        <w:t>greter</w:t>
+      </w:r>
+      <w:proofErr w:type="spellEnd"/>
+      <w:r>
+        <w:rPr>
+          <w:rFonts w:eastAsia="Cambria"/>
+          <w:bCs/>
+          <w:color w:val="000000" w:themeColor="text1"/>
+        </w:rPr>
+        <w:t xml:space="preserve"> than 5”)</w:t>
       </w:r>
     </w:p>
     <w:p>
@@ -596,37 +670,109 @@
           <w:bCs/>
           <w:color w:val="000000" w:themeColor="text1"/>
         </w:rPr>
-        <w:t>2. elif Statement</w:t>
-      </w:r>
-    </w:p>
-    <w:p>
-      <w:pPr>
-        <w:spacing w:line="276" w:lineRule="auto"/>
-        <w:jc w:val="both"/>
-        <w:rPr>
-          <w:rFonts w:eastAsia="Cambria"/>
-          <w:bCs/>
-          <w:color w:val="000000" w:themeColor="text1"/>
-        </w:rPr>
-      </w:pPr>
-    </w:p>
-    <w:p>
-      <w:pPr>
-        <w:spacing w:line="276" w:lineRule="auto"/>
-        <w:jc w:val="both"/>
-        <w:rPr>
-          <w:rFonts w:eastAsia="Cambria"/>
-          <w:bCs/>
-          <w:color w:val="000000" w:themeColor="text1"/>
-        </w:rPr>
-      </w:pPr>
-      <w:r>
-        <w:rPr>
-          <w:rFonts w:eastAsia="Cambria"/>
-          <w:bCs/>
-          <w:color w:val="000000" w:themeColor="text1"/>
-        </w:rPr>
-        <w:t>The elif statement is used when you have multiple conditions to check. It comes after an if statement and before an optional else statement. If the initial if condition is False, Python evaluates the elif condition. You can have multiple elif conditions.</w:t>
+        <w:t xml:space="preserve">2. </w:t>
+      </w:r>
+      <w:proofErr w:type="spellStart"/>
+      <w:r>
+        <w:rPr>
+          <w:rFonts w:eastAsia="Cambria"/>
+          <w:bCs/>
+          <w:color w:val="000000" w:themeColor="text1"/>
+        </w:rPr>
+        <w:t>elif</w:t>
+      </w:r>
+      <w:proofErr w:type="spellEnd"/>
+      <w:r>
+        <w:rPr>
+          <w:rFonts w:eastAsia="Cambria"/>
+          <w:bCs/>
+          <w:color w:val="000000" w:themeColor="text1"/>
+        </w:rPr>
+        <w:t xml:space="preserve"> Statement</w:t>
+      </w:r>
+    </w:p>
+    <w:p>
+      <w:pPr>
+        <w:spacing w:line="276" w:lineRule="auto"/>
+        <w:jc w:val="both"/>
+        <w:rPr>
+          <w:rFonts w:eastAsia="Cambria"/>
+          <w:bCs/>
+          <w:color w:val="000000" w:themeColor="text1"/>
+        </w:rPr>
+      </w:pPr>
+    </w:p>
+    <w:p>
+      <w:pPr>
+        <w:spacing w:line="276" w:lineRule="auto"/>
+        <w:jc w:val="both"/>
+        <w:rPr>
+          <w:rFonts w:eastAsia="Cambria"/>
+          <w:bCs/>
+          <w:color w:val="000000" w:themeColor="text1"/>
+        </w:rPr>
+      </w:pPr>
+      <w:r>
+        <w:rPr>
+          <w:rFonts w:eastAsia="Cambria"/>
+          <w:bCs/>
+          <w:color w:val="000000" w:themeColor="text1"/>
+        </w:rPr>
+        <w:t xml:space="preserve">The </w:t>
+      </w:r>
+      <w:proofErr w:type="spellStart"/>
+      <w:r>
+        <w:rPr>
+          <w:rFonts w:eastAsia="Cambria"/>
+          <w:bCs/>
+          <w:color w:val="000000" w:themeColor="text1"/>
+        </w:rPr>
+        <w:t>elif</w:t>
+      </w:r>
+      <w:proofErr w:type="spellEnd"/>
+      <w:r>
+        <w:rPr>
+          <w:rFonts w:eastAsia="Cambria"/>
+          <w:bCs/>
+          <w:color w:val="000000" w:themeColor="text1"/>
+        </w:rPr>
+        <w:t xml:space="preserve"> statement is used when you have multiple conditions to check. It comes after an if statement and before an optional else statement. If the initial if condition is False, Python evaluates the </w:t>
+      </w:r>
+      <w:proofErr w:type="spellStart"/>
+      <w:r>
+        <w:rPr>
+          <w:rFonts w:eastAsia="Cambria"/>
+          <w:bCs/>
+          <w:color w:val="000000" w:themeColor="text1"/>
+        </w:rPr>
+        <w:t>elif</w:t>
+      </w:r>
+      <w:proofErr w:type="spellEnd"/>
+      <w:r>
+        <w:rPr>
+          <w:rFonts w:eastAsia="Cambria"/>
+          <w:bCs/>
+          <w:color w:val="000000" w:themeColor="text1"/>
+        </w:rPr>
+        <w:t xml:space="preserve"> condition. You can have multiple </w:t>
+      </w:r>
+      <w:proofErr w:type="spellStart"/>
+      <w:r>
+        <w:rPr>
+          <w:rFonts w:eastAsia="Cambria"/>
+          <w:bCs/>
+          <w:color w:val="000000" w:themeColor="text1"/>
+        </w:rPr>
+        <w:t>elif</w:t>
+      </w:r>
+      <w:proofErr w:type="spellEnd"/>
+      <w:r>
+        <w:rPr>
+          <w:rFonts w:eastAsia="Cambria"/>
+          <w:bCs/>
+          <w:color w:val="000000" w:themeColor="text1"/>
+        </w:rPr>
+        <w:t xml:space="preserve"> conditions.</w:t>
       </w:r>
     </w:p>
     <w:p>
@@ -804,13 +950,23 @@
           <w:color w:val="000000" w:themeColor="text1"/>
         </w:rPr>
       </w:pPr>
-      <w:r>
-        <w:rPr>
-          <w:rFonts w:eastAsia="Cambria"/>
-          <w:bCs/>
-          <w:color w:val="000000" w:themeColor="text1"/>
-        </w:rPr>
-        <w:t>elif x ==5</w:t>
+      <w:proofErr w:type="spellStart"/>
+      <w:r>
+        <w:rPr>
+          <w:rFonts w:eastAsia="Cambria"/>
+          <w:bCs/>
+          <w:color w:val="000000" w:themeColor="text1"/>
+        </w:rPr>
+        <w:t>elif</w:t>
+      </w:r>
+      <w:proofErr w:type="spellEnd"/>
+      <w:r>
+        <w:rPr>
+          <w:rFonts w:eastAsia="Cambria"/>
+          <w:bCs/>
+          <w:color w:val="000000" w:themeColor="text1"/>
+        </w:rPr>
+        <w:t xml:space="preserve"> x ==5</w:t>
       </w:r>
       <w:r>
         <w:rPr>
@@ -1027,7 +1183,25 @@
           <w:bCs/>
           <w:color w:val="000000" w:themeColor="text1"/>
         </w:rPr>
-        <w:t>The else statement is used to execute a block of code when the conditions specified in the if and elif statements are not met.</w:t>
+        <w:t xml:space="preserve">The else statement is used to execute a block of code when the conditions specified in the if and </w:t>
+      </w:r>
+      <w:proofErr w:type="spellStart"/>
+      <w:r>
+        <w:rPr>
+          <w:rFonts w:eastAsia="Cambria"/>
+          <w:bCs/>
+          <w:color w:val="000000" w:themeColor="text1"/>
+        </w:rPr>
+        <w:t>elif</w:t>
+      </w:r>
+      <w:proofErr w:type="spellEnd"/>
+      <w:r>
+        <w:rPr>
+          <w:rFonts w:eastAsia="Cambria"/>
+          <w:bCs/>
+          <w:color w:val="000000" w:themeColor="text1"/>
+        </w:rPr>
+        <w:t xml:space="preserve"> statements are not met.</w:t>
       </w:r>
     </w:p>
     <w:p>
@@ -1638,68 +1812,119 @@
           <w:lang w:val="en-IN"/>
         </w:rPr>
       </w:pPr>
-      <w:r>
-        <w:rPr>
-          <w:rFonts w:eastAsia="Cambria"/>
-          <w:bCs/>
-          <w:color w:val="000000" w:themeColor="text1"/>
-          <w:lang w:val="en-IN"/>
-        </w:rPr>
-        <w:t>num = 10</w:t>
-      </w:r>
-    </w:p>
-    <w:p>
-      <w:pPr>
-        <w:spacing w:line="276" w:lineRule="auto"/>
-        <w:jc w:val="both"/>
-        <w:rPr>
-          <w:rFonts w:eastAsia="Cambria"/>
-          <w:bCs/>
-          <w:color w:val="000000" w:themeColor="text1"/>
-          <w:lang w:val="en-IN"/>
-        </w:rPr>
-      </w:pPr>
-    </w:p>
-    <w:p>
-      <w:pPr>
-        <w:spacing w:line="276" w:lineRule="auto"/>
-        <w:jc w:val="both"/>
-        <w:rPr>
-          <w:rFonts w:eastAsia="Cambria"/>
-          <w:bCs/>
-          <w:color w:val="000000" w:themeColor="text1"/>
-          <w:lang w:val="en-IN"/>
-        </w:rPr>
-      </w:pPr>
-      <w:r>
-        <w:rPr>
-          <w:rFonts w:eastAsia="Cambria"/>
-          <w:bCs/>
-          <w:color w:val="000000" w:themeColor="text1"/>
-          <w:lang w:val="en-IN"/>
-        </w:rPr>
-        <w:t>if num &gt; 0:</w:t>
-      </w:r>
-    </w:p>
-    <w:p>
-      <w:pPr>
-        <w:spacing w:line="276" w:lineRule="auto"/>
-        <w:jc w:val="both"/>
-        <w:rPr>
-          <w:rFonts w:eastAsia="Cambria"/>
-          <w:bCs/>
-          <w:color w:val="000000" w:themeColor="text1"/>
-          <w:lang w:val="en-IN"/>
-        </w:rPr>
-      </w:pPr>
-      <w:r>
-        <w:rPr>
-          <w:rFonts w:eastAsia="Cambria"/>
-          <w:bCs/>
-          <w:color w:val="000000" w:themeColor="text1"/>
-          <w:lang w:val="en-IN"/>
-        </w:rPr>
-        <w:t xml:space="preserve">    if num % 2 == 0:</w:t>
+      <w:proofErr w:type="spellStart"/>
+      <w:r>
+        <w:rPr>
+          <w:rFonts w:eastAsia="Cambria"/>
+          <w:bCs/>
+          <w:color w:val="000000" w:themeColor="text1"/>
+          <w:lang w:val="en-IN"/>
+        </w:rPr>
+        <w:t>num</w:t>
+      </w:r>
+      <w:proofErr w:type="spellEnd"/>
+      <w:r>
+        <w:rPr>
+          <w:rFonts w:eastAsia="Cambria"/>
+          <w:bCs/>
+          <w:color w:val="000000" w:themeColor="text1"/>
+          <w:lang w:val="en-IN"/>
+        </w:rPr>
+        <w:t xml:space="preserve"> = 10</w:t>
+      </w:r>
+    </w:p>
+    <w:p>
+      <w:pPr>
+        <w:spacing w:line="276" w:lineRule="auto"/>
+        <w:jc w:val="both"/>
+        <w:rPr>
+          <w:rFonts w:eastAsia="Cambria"/>
+          <w:bCs/>
+          <w:color w:val="000000" w:themeColor="text1"/>
+          <w:lang w:val="en-IN"/>
+        </w:rPr>
+      </w:pPr>
+    </w:p>
+    <w:p>
+      <w:pPr>
+        <w:spacing w:line="276" w:lineRule="auto"/>
+        <w:jc w:val="both"/>
+        <w:rPr>
+          <w:rFonts w:eastAsia="Cambria"/>
+          <w:bCs/>
+          <w:color w:val="000000" w:themeColor="text1"/>
+          <w:lang w:val="en-IN"/>
+        </w:rPr>
+      </w:pPr>
+      <w:r>
+        <w:rPr>
+          <w:rFonts w:eastAsia="Cambria"/>
+          <w:bCs/>
+          <w:color w:val="000000" w:themeColor="text1"/>
+          <w:lang w:val="en-IN"/>
+        </w:rPr>
+        <w:t xml:space="preserve">if </w:t>
+      </w:r>
+      <w:proofErr w:type="spellStart"/>
+      <w:r>
+        <w:rPr>
+          <w:rFonts w:eastAsia="Cambria"/>
+          <w:bCs/>
+          <w:color w:val="000000" w:themeColor="text1"/>
+          <w:lang w:val="en-IN"/>
+        </w:rPr>
+        <w:t>num</w:t>
+      </w:r>
+      <w:proofErr w:type="spellEnd"/>
+      <w:r>
+        <w:rPr>
+          <w:rFonts w:eastAsia="Cambria"/>
+          <w:bCs/>
+          <w:color w:val="000000" w:themeColor="text1"/>
+          <w:lang w:val="en-IN"/>
+        </w:rPr>
+        <w:t xml:space="preserve"> &gt; 0:</w:t>
+      </w:r>
+    </w:p>
+    <w:p>
+      <w:pPr>
+        <w:spacing w:line="276" w:lineRule="auto"/>
+        <w:jc w:val="both"/>
+        <w:rPr>
+          <w:rFonts w:eastAsia="Cambria"/>
+          <w:bCs/>
+          <w:color w:val="000000" w:themeColor="text1"/>
+          <w:lang w:val="en-IN"/>
+        </w:rPr>
+      </w:pPr>
+      <w:r>
+        <w:rPr>
+          <w:rFonts w:eastAsia="Cambria"/>
+          <w:bCs/>
+          <w:color w:val="000000" w:themeColor="text1"/>
+          <w:lang w:val="en-IN"/>
+        </w:rPr>
+        <w:t xml:space="preserve">    if </w:t>
+      </w:r>
+      <w:proofErr w:type="spellStart"/>
+      <w:r>
+        <w:rPr>
+          <w:rFonts w:eastAsia="Cambria"/>
+          <w:bCs/>
+          <w:color w:val="000000" w:themeColor="text1"/>
+          <w:lang w:val="en-IN"/>
+        </w:rPr>
+        <w:t>num</w:t>
+      </w:r>
+      <w:proofErr w:type="spellEnd"/>
+      <w:r>
+        <w:rPr>
+          <w:rFonts w:eastAsia="Cambria"/>
+          <w:bCs/>
+          <w:color w:val="000000" w:themeColor="text1"/>
+          <w:lang w:val="en-IN"/>
+        </w:rPr>
+        <w:t xml:space="preserve"> % 2 == 0:</w:t>
       </w:r>
     </w:p>
     <w:p>
@@ -3284,7 +3509,27 @@
           <w:color w:val="000000" w:themeColor="text1"/>
           <w:lang w:val="en-IN"/>
         </w:rPr>
-        <w:t xml:space="preserve"> ZeroDivisionError:</w:t>
+        <w:t xml:space="preserve"> </w:t>
+      </w:r>
+      <w:proofErr w:type="spellStart"/>
+      <w:r>
+        <w:rPr>
+          <w:rFonts w:eastAsia="Cambria"/>
+          <w:bCs/>
+          <w:color w:val="000000" w:themeColor="text1"/>
+          <w:lang w:val="en-IN"/>
+        </w:rPr>
+        <w:t>ZeroDivisionError</w:t>
+      </w:r>
+      <w:proofErr w:type="spellEnd"/>
+      <w:r>
+        <w:rPr>
+          <w:rFonts w:eastAsia="Cambria"/>
+          <w:bCs/>
+          <w:color w:val="000000" w:themeColor="text1"/>
+          <w:lang w:val="en-IN"/>
+        </w:rPr>
+        <w:t>:</w:t>
       </w:r>
     </w:p>
     <w:p>
@@ -3336,7 +3581,27 @@
           <w:color w:val="000000" w:themeColor="text1"/>
           <w:lang w:val="en-IN"/>
         </w:rPr>
-        <w:t xml:space="preserve"> ValueError:</w:t>
+        <w:t xml:space="preserve"> </w:t>
+      </w:r>
+      <w:proofErr w:type="spellStart"/>
+      <w:r>
+        <w:rPr>
+          <w:rFonts w:eastAsia="Cambria"/>
+          <w:bCs/>
+          <w:color w:val="000000" w:themeColor="text1"/>
+          <w:lang w:val="en-IN"/>
+        </w:rPr>
+        <w:t>ValueError</w:t>
+      </w:r>
+      <w:proofErr w:type="spellEnd"/>
+      <w:r>
+        <w:rPr>
+          <w:rFonts w:eastAsia="Cambria"/>
+          <w:bCs/>
+          <w:color w:val="000000" w:themeColor="text1"/>
+          <w:lang w:val="en-IN"/>
+        </w:rPr>
+        <w:t>:</w:t>
       </w:r>
     </w:p>
     <w:p>
@@ -3709,35 +3974,86 @@
           <w:lang w:val="en-IN"/>
         </w:rPr>
       </w:pPr>
-      <w:r>
-        <w:rPr>
-          <w:rFonts w:eastAsia="Cambria"/>
-          <w:bCs/>
-          <w:color w:val="000000" w:themeColor="text1"/>
-          <w:lang w:val="en-IN"/>
-        </w:rPr>
-        <w:t>my_list = [1, 2, 3, 4, 5]</w:t>
-      </w:r>
-    </w:p>
-    <w:p>
-      <w:pPr>
-        <w:spacing w:line="276" w:lineRule="auto"/>
-        <w:jc w:val="both"/>
-        <w:rPr>
-          <w:rFonts w:eastAsia="Cambria"/>
-          <w:bCs/>
-          <w:color w:val="000000" w:themeColor="text1"/>
-          <w:lang w:val="en-IN"/>
-        </w:rPr>
-      </w:pPr>
-      <w:r>
-        <w:rPr>
-          <w:rFonts w:eastAsia="Cambria"/>
-          <w:bCs/>
-          <w:color w:val="000000" w:themeColor="text1"/>
-          <w:lang w:val="en-IN"/>
-        </w:rPr>
-        <w:t>print(len(my_list))</w:t>
+      <w:proofErr w:type="spellStart"/>
+      <w:r>
+        <w:rPr>
+          <w:rFonts w:eastAsia="Cambria"/>
+          <w:bCs/>
+          <w:color w:val="000000" w:themeColor="text1"/>
+          <w:lang w:val="en-IN"/>
+        </w:rPr>
+        <w:t>my_list</w:t>
+      </w:r>
+      <w:proofErr w:type="spellEnd"/>
+      <w:r>
+        <w:rPr>
+          <w:rFonts w:eastAsia="Cambria"/>
+          <w:bCs/>
+          <w:color w:val="000000" w:themeColor="text1"/>
+          <w:lang w:val="en-IN"/>
+        </w:rPr>
+        <w:t xml:space="preserve"> = [1, 2, 3, 4, 5]</w:t>
+      </w:r>
+    </w:p>
+    <w:p>
+      <w:pPr>
+        <w:spacing w:line="276" w:lineRule="auto"/>
+        <w:jc w:val="both"/>
+        <w:rPr>
+          <w:rFonts w:eastAsia="Cambria"/>
+          <w:bCs/>
+          <w:color w:val="000000" w:themeColor="text1"/>
+          <w:lang w:val="en-IN"/>
+        </w:rPr>
+      </w:pPr>
+      <w:r>
+        <w:rPr>
+          <w:rFonts w:eastAsia="Cambria"/>
+          <w:bCs/>
+          <w:color w:val="000000" w:themeColor="text1"/>
+          <w:lang w:val="en-IN"/>
+        </w:rPr>
+        <w:t>print(</w:t>
+      </w:r>
+      <w:proofErr w:type="spellStart"/>
+      <w:r>
+        <w:rPr>
+          <w:rFonts w:eastAsia="Cambria"/>
+          <w:bCs/>
+          <w:color w:val="000000" w:themeColor="text1"/>
+          <w:lang w:val="en-IN"/>
+        </w:rPr>
+        <w:t>len</w:t>
+      </w:r>
+      <w:proofErr w:type="spellEnd"/>
+      <w:r>
+        <w:rPr>
+          <w:rFonts w:eastAsia="Cambria"/>
+          <w:bCs/>
+          <w:color w:val="000000" w:themeColor="text1"/>
+          <w:lang w:val="en-IN"/>
+        </w:rPr>
+        <w:t>(</w:t>
+      </w:r>
+      <w:proofErr w:type="spellStart"/>
+      <w:r>
+        <w:rPr>
+          <w:rFonts w:eastAsia="Cambria"/>
+          <w:bCs/>
+          <w:color w:val="000000" w:themeColor="text1"/>
+          <w:lang w:val="en-IN"/>
+        </w:rPr>
+        <w:t>my_list</w:t>
+      </w:r>
+      <w:proofErr w:type="spellEnd"/>
+      <w:r>
+        <w:rPr>
+          <w:rFonts w:eastAsia="Cambria"/>
+          <w:bCs/>
+          <w:color w:val="000000" w:themeColor="text1"/>
+          <w:lang w:val="en-IN"/>
+        </w:rPr>
+        <w:t>))</w:t>
       </w:r>
     </w:p>
     <w:p>
@@ -4001,7 +4317,27 @@
           <w:color w:val="000000" w:themeColor="text1"/>
           <w:lang w:val="en-IN"/>
         </w:rPr>
-        <w:t>def add_numbers(a, b):</w:t>
+        <w:t xml:space="preserve">def </w:t>
+      </w:r>
+      <w:proofErr w:type="spellStart"/>
+      <w:r>
+        <w:rPr>
+          <w:rFonts w:eastAsia="Cambria"/>
+          <w:bCs/>
+          <w:color w:val="000000" w:themeColor="text1"/>
+          <w:lang w:val="en-IN"/>
+        </w:rPr>
+        <w:t>add_numbers</w:t>
+      </w:r>
+      <w:proofErr w:type="spellEnd"/>
+      <w:r>
+        <w:rPr>
+          <w:rFonts w:eastAsia="Cambria"/>
+          <w:bCs/>
+          <w:color w:val="000000" w:themeColor="text1"/>
+          <w:lang w:val="en-IN"/>
+        </w:rPr>
+        <w:t>(a, b):</w:t>
       </w:r>
     </w:p>
     <w:p>
@@ -4043,7 +4379,27 @@
           <w:color w:val="000000" w:themeColor="text1"/>
           <w:lang w:val="en-IN"/>
         </w:rPr>
-        <w:t>result = add_numbers(3, 5)</w:t>
+        <w:t xml:space="preserve">result = </w:t>
+      </w:r>
+      <w:proofErr w:type="spellStart"/>
+      <w:r>
+        <w:rPr>
+          <w:rFonts w:eastAsia="Cambria"/>
+          <w:bCs/>
+          <w:color w:val="000000" w:themeColor="text1"/>
+          <w:lang w:val="en-IN"/>
+        </w:rPr>
+        <w:t>add_numbers</w:t>
+      </w:r>
+      <w:proofErr w:type="spellEnd"/>
+      <w:r>
+        <w:rPr>
+          <w:rFonts w:eastAsia="Cambria"/>
+          <w:bCs/>
+          <w:color w:val="000000" w:themeColor="text1"/>
+          <w:lang w:val="en-IN"/>
+        </w:rPr>
+        <w:t>(3, 5)</w:t>
       </w:r>
     </w:p>
     <w:p>
@@ -4860,35 +5216,66 @@
           <w:lang w:val="en-IN"/>
         </w:rPr>
       </w:pPr>
-      <w:r>
-        <w:rPr>
-          <w:rFonts w:eastAsia="Cambria"/>
-          <w:bCs/>
-          <w:color w:val="000000" w:themeColor="text1"/>
-          <w:lang w:val="en-IN"/>
-        </w:rPr>
-        <w:t>squared_numbers = list(map(square, numbers))</w:t>
-      </w:r>
-    </w:p>
-    <w:p>
-      <w:pPr>
-        <w:spacing w:line="276" w:lineRule="auto"/>
-        <w:jc w:val="both"/>
-        <w:rPr>
-          <w:rFonts w:eastAsia="Cambria"/>
-          <w:bCs/>
-          <w:color w:val="000000" w:themeColor="text1"/>
-          <w:lang w:val="en-IN"/>
-        </w:rPr>
-      </w:pPr>
-      <w:r>
-        <w:rPr>
-          <w:rFonts w:eastAsia="Cambria"/>
-          <w:bCs/>
-          <w:color w:val="000000" w:themeColor="text1"/>
-          <w:lang w:val="en-IN"/>
-        </w:rPr>
-        <w:t xml:space="preserve">print(squared_numbers)  </w:t>
+      <w:proofErr w:type="spellStart"/>
+      <w:r>
+        <w:rPr>
+          <w:rFonts w:eastAsia="Cambria"/>
+          <w:bCs/>
+          <w:color w:val="000000" w:themeColor="text1"/>
+          <w:lang w:val="en-IN"/>
+        </w:rPr>
+        <w:t>squared_numbers</w:t>
+      </w:r>
+      <w:proofErr w:type="spellEnd"/>
+      <w:r>
+        <w:rPr>
+          <w:rFonts w:eastAsia="Cambria"/>
+          <w:bCs/>
+          <w:color w:val="000000" w:themeColor="text1"/>
+          <w:lang w:val="en-IN"/>
+        </w:rPr>
+        <w:t xml:space="preserve"> = list(map(square, numbers))</w:t>
+      </w:r>
+    </w:p>
+    <w:p>
+      <w:pPr>
+        <w:spacing w:line="276" w:lineRule="auto"/>
+        <w:jc w:val="both"/>
+        <w:rPr>
+          <w:rFonts w:eastAsia="Cambria"/>
+          <w:bCs/>
+          <w:color w:val="000000" w:themeColor="text1"/>
+          <w:lang w:val="en-IN"/>
+        </w:rPr>
+      </w:pPr>
+      <w:r>
+        <w:rPr>
+          <w:rFonts w:eastAsia="Cambria"/>
+          <w:bCs/>
+          <w:color w:val="000000" w:themeColor="text1"/>
+          <w:lang w:val="en-IN"/>
+        </w:rPr>
+        <w:t>print(</w:t>
+      </w:r>
+      <w:proofErr w:type="spellStart"/>
+      <w:r>
+        <w:rPr>
+          <w:rFonts w:eastAsia="Cambria"/>
+          <w:bCs/>
+          <w:color w:val="000000" w:themeColor="text1"/>
+          <w:lang w:val="en-IN"/>
+        </w:rPr>
+        <w:t>squared_numbers</w:t>
+      </w:r>
+      <w:proofErr w:type="spellEnd"/>
+      <w:r>
+        <w:rPr>
+          <w:rFonts w:eastAsia="Cambria"/>
+          <w:bCs/>
+          <w:color w:val="000000" w:themeColor="text1"/>
+          <w:lang w:val="en-IN"/>
+        </w:rPr>
+        <w:t xml:space="preserve">)  </w:t>
       </w:r>
     </w:p>
     <w:p>
@@ -5062,70 +5449,141 @@
           <w:color w:val="000000" w:themeColor="text1"/>
           <w:lang w:val="en-IN"/>
         </w:rPr>
-        <w:t>def generate_numbers():</w:t>
-      </w:r>
-    </w:p>
-    <w:p>
-      <w:pPr>
-        <w:spacing w:line="276" w:lineRule="auto"/>
-        <w:jc w:val="both"/>
-        <w:rPr>
-          <w:rFonts w:eastAsia="Cambria"/>
-          <w:bCs/>
-          <w:color w:val="000000" w:themeColor="text1"/>
-          <w:lang w:val="en-IN"/>
-        </w:rPr>
-      </w:pPr>
-      <w:r>
-        <w:rPr>
-          <w:rFonts w:eastAsia="Cambria"/>
-          <w:bCs/>
-          <w:color w:val="000000" w:themeColor="text1"/>
-          <w:lang w:val="en-IN"/>
-        </w:rPr>
-        <w:t>    for i in range(1, 6):</w:t>
-      </w:r>
-    </w:p>
-    <w:p>
-      <w:pPr>
-        <w:spacing w:line="276" w:lineRule="auto"/>
-        <w:jc w:val="both"/>
-        <w:rPr>
-          <w:rFonts w:eastAsia="Cambria"/>
-          <w:bCs/>
-          <w:color w:val="000000" w:themeColor="text1"/>
-          <w:lang w:val="en-IN"/>
-        </w:rPr>
-      </w:pPr>
-      <w:r>
-        <w:rPr>
-          <w:rFonts w:eastAsia="Cambria"/>
-          <w:bCs/>
-          <w:color w:val="000000" w:themeColor="text1"/>
-          <w:lang w:val="en-IN"/>
-        </w:rPr>
-        <w:t>        yield i</w:t>
-      </w:r>
-    </w:p>
-    <w:p>
-      <w:pPr>
-        <w:spacing w:line="276" w:lineRule="auto"/>
-        <w:jc w:val="both"/>
-        <w:rPr>
-          <w:rFonts w:eastAsia="Cambria"/>
-          <w:bCs/>
-          <w:color w:val="000000" w:themeColor="text1"/>
-          <w:lang w:val="en-IN"/>
-        </w:rPr>
-      </w:pPr>
-      <w:r>
-        <w:rPr>
-          <w:rFonts w:eastAsia="Cambria"/>
-          <w:bCs/>
-          <w:color w:val="000000" w:themeColor="text1"/>
-          <w:lang w:val="en-IN"/>
-        </w:rPr>
-        <w:t>for number in generate_numbers():</w:t>
+        <w:t xml:space="preserve">def </w:t>
+      </w:r>
+      <w:proofErr w:type="spellStart"/>
+      <w:r>
+        <w:rPr>
+          <w:rFonts w:eastAsia="Cambria"/>
+          <w:bCs/>
+          <w:color w:val="000000" w:themeColor="text1"/>
+          <w:lang w:val="en-IN"/>
+        </w:rPr>
+        <w:t>generate_numbers</w:t>
+      </w:r>
+      <w:proofErr w:type="spellEnd"/>
+      <w:r>
+        <w:rPr>
+          <w:rFonts w:eastAsia="Cambria"/>
+          <w:bCs/>
+          <w:color w:val="000000" w:themeColor="text1"/>
+          <w:lang w:val="en-IN"/>
+        </w:rPr>
+        <w:t>():</w:t>
+      </w:r>
+    </w:p>
+    <w:p>
+      <w:pPr>
+        <w:spacing w:line="276" w:lineRule="auto"/>
+        <w:jc w:val="both"/>
+        <w:rPr>
+          <w:rFonts w:eastAsia="Cambria"/>
+          <w:bCs/>
+          <w:color w:val="000000" w:themeColor="text1"/>
+          <w:lang w:val="en-IN"/>
+        </w:rPr>
+      </w:pPr>
+      <w:r>
+        <w:rPr>
+          <w:rFonts w:eastAsia="Cambria"/>
+          <w:bCs/>
+          <w:color w:val="000000" w:themeColor="text1"/>
+          <w:lang w:val="en-IN"/>
+        </w:rPr>
+        <w:t xml:space="preserve">    for </w:t>
+      </w:r>
+      <w:proofErr w:type="spellStart"/>
+      <w:r>
+        <w:rPr>
+          <w:rFonts w:eastAsia="Cambria"/>
+          <w:bCs/>
+          <w:color w:val="000000" w:themeColor="text1"/>
+          <w:lang w:val="en-IN"/>
+        </w:rPr>
+        <w:t>i</w:t>
+      </w:r>
+      <w:proofErr w:type="spellEnd"/>
+      <w:r>
+        <w:rPr>
+          <w:rFonts w:eastAsia="Cambria"/>
+          <w:bCs/>
+          <w:color w:val="000000" w:themeColor="text1"/>
+          <w:lang w:val="en-IN"/>
+        </w:rPr>
+        <w:t xml:space="preserve"> in range(1, 6):</w:t>
+      </w:r>
+    </w:p>
+    <w:p>
+      <w:pPr>
+        <w:spacing w:line="276" w:lineRule="auto"/>
+        <w:jc w:val="both"/>
+        <w:rPr>
+          <w:rFonts w:eastAsia="Cambria"/>
+          <w:bCs/>
+          <w:color w:val="000000" w:themeColor="text1"/>
+          <w:lang w:val="en-IN"/>
+        </w:rPr>
+      </w:pPr>
+      <w:r>
+        <w:rPr>
+          <w:rFonts w:eastAsia="Cambria"/>
+          <w:bCs/>
+          <w:color w:val="000000" w:themeColor="text1"/>
+          <w:lang w:val="en-IN"/>
+        </w:rPr>
+        <w:t xml:space="preserve">        yield </w:t>
+      </w:r>
+      <w:proofErr w:type="spellStart"/>
+      <w:r>
+        <w:rPr>
+          <w:rFonts w:eastAsia="Cambria"/>
+          <w:bCs/>
+          <w:color w:val="000000" w:themeColor="text1"/>
+          <w:lang w:val="en-IN"/>
+        </w:rPr>
+        <w:t>i</w:t>
+      </w:r>
+      <w:proofErr w:type="spellEnd"/>
+    </w:p>
+    <w:p>
+      <w:pPr>
+        <w:spacing w:line="276" w:lineRule="auto"/>
+        <w:jc w:val="both"/>
+        <w:rPr>
+          <w:rFonts w:eastAsia="Cambria"/>
+          <w:bCs/>
+          <w:color w:val="000000" w:themeColor="text1"/>
+          <w:lang w:val="en-IN"/>
+        </w:rPr>
+      </w:pPr>
+      <w:r>
+        <w:rPr>
+          <w:rFonts w:eastAsia="Cambria"/>
+          <w:bCs/>
+          <w:color w:val="000000" w:themeColor="text1"/>
+          <w:lang w:val="en-IN"/>
+        </w:rPr>
+        <w:t xml:space="preserve">for number in </w:t>
+      </w:r>
+      <w:proofErr w:type="spellStart"/>
+      <w:r>
+        <w:rPr>
+          <w:rFonts w:eastAsia="Cambria"/>
+          <w:bCs/>
+          <w:color w:val="000000" w:themeColor="text1"/>
+          <w:lang w:val="en-IN"/>
+        </w:rPr>
+        <w:t>generate_numbers</w:t>
+      </w:r>
+      <w:proofErr w:type="spellEnd"/>
+      <w:r>
+        <w:rPr>
+          <w:rFonts w:eastAsia="Cambria"/>
+          <w:bCs/>
+          <w:color w:val="000000" w:themeColor="text1"/>
+          <w:lang w:val="en-IN"/>
+        </w:rPr>
+        <w:t>():</w:t>
       </w:r>
     </w:p>
     <w:p>
@@ -5317,6 +5775,18 @@
           <w:szCs w:val="24"/>
         </w:rPr>
       </w:pPr>
+    </w:p>
+    <w:p>
+      <w:pPr>
+        <w:pStyle w:val="ListParagraph"/>
+        <w:rPr>
+          <w:rFonts w:eastAsia="Cambria" w:cstheme="minorHAnsi"/>
+          <w:bCs/>
+          <w:color w:val="000000" w:themeColor="text1"/>
+          <w:sz w:val="24"/>
+          <w:szCs w:val="24"/>
+        </w:rPr>
+      </w:pPr>
       <w:r>
         <w:rPr>
           <w:rFonts w:eastAsia="Cambria" w:cstheme="minorHAnsi"/>
@@ -5326,10 +5796,10 @@
           <w:szCs w:val="24"/>
         </w:rPr>
         <w:drawing>
-          <wp:inline distT="0" distB="0" distL="0" distR="0" wp14:anchorId="52DC8922" wp14:editId="3777D6E7">
-            <wp:extent cx="6858000" cy="5176520"/>
-            <wp:effectExtent l="0" t="0" r="0" b="5080"/>
-            <wp:docPr id="507624612" name="Picture 1"/>
+          <wp:inline distT="0" distB="0" distL="0" distR="0" wp14:anchorId="1322D062" wp14:editId="682C5289">
+            <wp:extent cx="6858000" cy="1856105"/>
+            <wp:effectExtent l="0" t="0" r="0" b="0"/>
+            <wp:docPr id="446463965" name="Picture 1" descr="A screenshot of a computer&#10;&#10;AI-generated content may be incorrect."/>
             <wp:cNvGraphicFramePr>
               <a:graphicFrameLocks xmlns:a="http://schemas.openxmlformats.org/drawingml/2006/main" noChangeAspect="1"/>
             </wp:cNvGraphicFramePr>
@@ -5337,7 +5807,7 @@
               <a:graphicData uri="http://schemas.openxmlformats.org/drawingml/2006/picture">
                 <pic:pic xmlns:pic="http://schemas.openxmlformats.org/drawingml/2006/picture">
                   <pic:nvPicPr>
-                    <pic:cNvPr id="507624612" name=""/>
+                    <pic:cNvPr id="446463965" name="Picture 1" descr="A screenshot of a computer&#10;&#10;AI-generated content may be incorrect."/>
                     <pic:cNvPicPr/>
                   </pic:nvPicPr>
                   <pic:blipFill>
@@ -5349,7 +5819,7 @@
                   <pic:spPr>
                     <a:xfrm>
                       <a:off x="0" y="0"/>
-                      <a:ext cx="6858000" cy="5176520"/>
+                      <a:ext cx="6858000" cy="1856105"/>
                     </a:xfrm>
                     <a:prstGeom prst="rect">
                       <a:avLst/>
@@ -5449,6 +5919,183 @@
     <w:p>
       <w:pPr>
         <w:pStyle w:val="ListParagraph"/>
+        <w:rPr>
+          <w:rFonts w:eastAsia="Cambria" w:cstheme="minorHAnsi"/>
+          <w:bCs/>
+          <w:color w:val="000000" w:themeColor="text1"/>
+          <w:sz w:val="24"/>
+          <w:szCs w:val="24"/>
+        </w:rPr>
+      </w:pPr>
+    </w:p>
+    <w:p>
+      <w:pPr>
+        <w:pStyle w:val="ListParagraph"/>
+        <w:rPr>
+          <w:rFonts w:eastAsia="Cambria" w:cstheme="minorHAnsi"/>
+          <w:bCs/>
+          <w:color w:val="000000" w:themeColor="text1"/>
+          <w:sz w:val="24"/>
+          <w:szCs w:val="24"/>
+        </w:rPr>
+      </w:pPr>
+    </w:p>
+    <w:p>
+      <w:pPr>
+        <w:pStyle w:val="ListParagraph"/>
+        <w:rPr>
+          <w:rFonts w:eastAsia="Cambria" w:cstheme="minorHAnsi"/>
+          <w:bCs/>
+          <w:color w:val="000000" w:themeColor="text1"/>
+          <w:sz w:val="24"/>
+          <w:szCs w:val="24"/>
+        </w:rPr>
+      </w:pPr>
+    </w:p>
+    <w:p>
+      <w:pPr>
+        <w:pStyle w:val="ListParagraph"/>
+        <w:rPr>
+          <w:rFonts w:eastAsia="Cambria" w:cstheme="minorHAnsi"/>
+          <w:bCs/>
+          <w:color w:val="000000" w:themeColor="text1"/>
+          <w:sz w:val="24"/>
+          <w:szCs w:val="24"/>
+        </w:rPr>
+      </w:pPr>
+    </w:p>
+    <w:p>
+      <w:pPr>
+        <w:pStyle w:val="ListParagraph"/>
+        <w:rPr>
+          <w:rFonts w:eastAsia="Cambria" w:cstheme="minorHAnsi"/>
+          <w:bCs/>
+          <w:color w:val="000000" w:themeColor="text1"/>
+          <w:sz w:val="24"/>
+          <w:szCs w:val="24"/>
+        </w:rPr>
+      </w:pPr>
+    </w:p>
+    <w:p>
+      <w:pPr>
+        <w:pStyle w:val="ListParagraph"/>
+        <w:rPr>
+          <w:rFonts w:eastAsia="Cambria" w:cstheme="minorHAnsi"/>
+          <w:bCs/>
+          <w:color w:val="000000" w:themeColor="text1"/>
+          <w:sz w:val="24"/>
+          <w:szCs w:val="24"/>
+        </w:rPr>
+      </w:pPr>
+    </w:p>
+    <w:p>
+      <w:pPr>
+        <w:pStyle w:val="ListParagraph"/>
+        <w:rPr>
+          <w:rFonts w:eastAsia="Cambria" w:cstheme="minorHAnsi"/>
+          <w:bCs/>
+          <w:color w:val="000000" w:themeColor="text1"/>
+          <w:sz w:val="24"/>
+          <w:szCs w:val="24"/>
+        </w:rPr>
+      </w:pPr>
+    </w:p>
+    <w:p>
+      <w:pPr>
+        <w:pStyle w:val="ListParagraph"/>
+        <w:rPr>
+          <w:rFonts w:eastAsia="Cambria" w:cstheme="minorHAnsi"/>
+          <w:bCs/>
+          <w:color w:val="000000" w:themeColor="text1"/>
+          <w:sz w:val="24"/>
+          <w:szCs w:val="24"/>
+        </w:rPr>
+      </w:pPr>
+    </w:p>
+    <w:p>
+      <w:pPr>
+        <w:pStyle w:val="ListParagraph"/>
+        <w:rPr>
+          <w:rFonts w:eastAsia="Cambria" w:cstheme="minorHAnsi"/>
+          <w:bCs/>
+          <w:color w:val="000000" w:themeColor="text1"/>
+          <w:sz w:val="24"/>
+          <w:szCs w:val="24"/>
+        </w:rPr>
+      </w:pPr>
+    </w:p>
+    <w:p>
+      <w:pPr>
+        <w:pStyle w:val="ListParagraph"/>
+        <w:rPr>
+          <w:rFonts w:eastAsia="Cambria" w:cstheme="minorHAnsi"/>
+          <w:bCs/>
+          <w:color w:val="000000" w:themeColor="text1"/>
+          <w:sz w:val="24"/>
+          <w:szCs w:val="24"/>
+        </w:rPr>
+      </w:pPr>
+    </w:p>
+    <w:p>
+      <w:pPr>
+        <w:pStyle w:val="ListParagraph"/>
+        <w:rPr>
+          <w:rFonts w:eastAsia="Cambria" w:cstheme="minorHAnsi"/>
+          <w:bCs/>
+          <w:color w:val="000000" w:themeColor="text1"/>
+          <w:sz w:val="24"/>
+          <w:szCs w:val="24"/>
+        </w:rPr>
+      </w:pPr>
+    </w:p>
+    <w:p>
+      <w:pPr>
+        <w:pStyle w:val="ListParagraph"/>
+        <w:rPr>
+          <w:rFonts w:eastAsia="Cambria" w:cstheme="minorHAnsi"/>
+          <w:bCs/>
+          <w:color w:val="000000" w:themeColor="text1"/>
+          <w:sz w:val="24"/>
+          <w:szCs w:val="24"/>
+        </w:rPr>
+      </w:pPr>
+    </w:p>
+    <w:p>
+      <w:pPr>
+        <w:pStyle w:val="ListParagraph"/>
+        <w:rPr>
+          <w:rFonts w:eastAsia="Cambria" w:cstheme="minorHAnsi"/>
+          <w:bCs/>
+          <w:color w:val="000000" w:themeColor="text1"/>
+          <w:sz w:val="24"/>
+          <w:szCs w:val="24"/>
+        </w:rPr>
+      </w:pPr>
+    </w:p>
+    <w:p>
+      <w:pPr>
+        <w:pStyle w:val="ListParagraph"/>
+        <w:rPr>
+          <w:rFonts w:eastAsia="Cambria" w:cstheme="minorHAnsi"/>
+          <w:bCs/>
+          <w:color w:val="000000" w:themeColor="text1"/>
+          <w:sz w:val="24"/>
+          <w:szCs w:val="24"/>
+        </w:rPr>
+      </w:pPr>
+    </w:p>
+    <w:p>
+      <w:pPr>
+        <w:rPr>
+          <w:rFonts w:eastAsia="Cambria" w:cstheme="minorHAnsi"/>
+          <w:bCs/>
+          <w:color w:val="000000" w:themeColor="text1"/>
+        </w:rPr>
+      </w:pPr>
+    </w:p>
+    <w:p>
+      <w:pPr>
+        <w:pStyle w:val="ListParagraph"/>
         <w:numPr>
           <w:ilvl w:val="0"/>
           <w:numId w:val="1"/>
@@ -5469,7 +6116,6 @@
           <w:sz w:val="24"/>
           <w:szCs w:val="24"/>
         </w:rPr>
-        <w:lastRenderedPageBreak/>
         <w:t>Write a Python program to find the sum of all natural numbers between 1 to n.</w:t>
       </w:r>
     </w:p>
@@ -5484,6 +6130,18 @@
           <w:szCs w:val="24"/>
         </w:rPr>
       </w:pPr>
+    </w:p>
+    <w:p>
+      <w:pPr>
+        <w:pStyle w:val="ListParagraph"/>
+        <w:rPr>
+          <w:rFonts w:eastAsia="Cambria" w:cstheme="minorHAnsi"/>
+          <w:bCs/>
+          <w:color w:val="000000" w:themeColor="text1"/>
+          <w:sz w:val="24"/>
+          <w:szCs w:val="24"/>
+        </w:rPr>
+      </w:pPr>
       <w:r>
         <w:rPr>
           <w:rFonts w:eastAsia="Cambria" w:cstheme="minorHAnsi"/>
@@ -5493,10 +6151,10 @@
           <w:szCs w:val="24"/>
         </w:rPr>
         <w:drawing>
-          <wp:inline distT="0" distB="0" distL="0" distR="0" wp14:anchorId="531C7F60" wp14:editId="2F8C88C5">
-            <wp:extent cx="6858000" cy="6310630"/>
+          <wp:inline distT="0" distB="0" distL="0" distR="0" wp14:anchorId="26F2AF37" wp14:editId="7F7B0AE0">
+            <wp:extent cx="6477904" cy="4096322"/>
             <wp:effectExtent l="0" t="0" r="0" b="0"/>
-            <wp:docPr id="83212057" name="Picture 1"/>
+            <wp:docPr id="599809837" name="Picture 1" descr="A screen shot of a computer program&#10;&#10;AI-generated content may be incorrect."/>
             <wp:cNvGraphicFramePr>
               <a:graphicFrameLocks xmlns:a="http://schemas.openxmlformats.org/drawingml/2006/main" noChangeAspect="1"/>
             </wp:cNvGraphicFramePr>
@@ -5504,7 +6162,7 @@
               <a:graphicData uri="http://schemas.openxmlformats.org/drawingml/2006/picture">
                 <pic:pic xmlns:pic="http://schemas.openxmlformats.org/drawingml/2006/picture">
                   <pic:nvPicPr>
-                    <pic:cNvPr id="83212057" name=""/>
+                    <pic:cNvPr id="599809837" name="Picture 1" descr="A screen shot of a computer program&#10;&#10;AI-generated content may be incorrect."/>
                     <pic:cNvPicPr/>
                   </pic:nvPicPr>
                   <pic:blipFill>
@@ -5516,7 +6174,7 @@
                   <pic:spPr>
                     <a:xfrm>
                       <a:off x="0" y="0"/>
-                      <a:ext cx="6858000" cy="6310630"/>
+                      <a:ext cx="6477904" cy="4096322"/>
                     </a:xfrm>
                     <a:prstGeom prst="rect">
                       <a:avLst/>
@@ -5592,6 +6250,90 @@
     <w:p>
       <w:pPr>
         <w:pStyle w:val="ListParagraph"/>
+        <w:rPr>
+          <w:rFonts w:eastAsia="Cambria" w:cstheme="minorHAnsi"/>
+          <w:bCs/>
+          <w:color w:val="000000" w:themeColor="text1"/>
+          <w:sz w:val="24"/>
+          <w:szCs w:val="24"/>
+        </w:rPr>
+      </w:pPr>
+    </w:p>
+    <w:p>
+      <w:pPr>
+        <w:pStyle w:val="ListParagraph"/>
+        <w:rPr>
+          <w:rFonts w:eastAsia="Cambria" w:cstheme="minorHAnsi"/>
+          <w:bCs/>
+          <w:color w:val="000000" w:themeColor="text1"/>
+          <w:sz w:val="24"/>
+          <w:szCs w:val="24"/>
+        </w:rPr>
+      </w:pPr>
+    </w:p>
+    <w:p>
+      <w:pPr>
+        <w:pStyle w:val="ListParagraph"/>
+        <w:rPr>
+          <w:rFonts w:eastAsia="Cambria" w:cstheme="minorHAnsi"/>
+          <w:bCs/>
+          <w:color w:val="000000" w:themeColor="text1"/>
+          <w:sz w:val="24"/>
+          <w:szCs w:val="24"/>
+        </w:rPr>
+      </w:pPr>
+    </w:p>
+    <w:p>
+      <w:pPr>
+        <w:pStyle w:val="ListParagraph"/>
+        <w:rPr>
+          <w:rFonts w:eastAsia="Cambria" w:cstheme="minorHAnsi"/>
+          <w:bCs/>
+          <w:color w:val="000000" w:themeColor="text1"/>
+          <w:sz w:val="24"/>
+          <w:szCs w:val="24"/>
+        </w:rPr>
+      </w:pPr>
+    </w:p>
+    <w:p>
+      <w:pPr>
+        <w:pStyle w:val="ListParagraph"/>
+        <w:rPr>
+          <w:rFonts w:eastAsia="Cambria" w:cstheme="minorHAnsi"/>
+          <w:bCs/>
+          <w:color w:val="000000" w:themeColor="text1"/>
+          <w:sz w:val="24"/>
+          <w:szCs w:val="24"/>
+        </w:rPr>
+      </w:pPr>
+    </w:p>
+    <w:p>
+      <w:pPr>
+        <w:pStyle w:val="ListParagraph"/>
+        <w:rPr>
+          <w:rFonts w:eastAsia="Cambria" w:cstheme="minorHAnsi"/>
+          <w:bCs/>
+          <w:color w:val="000000" w:themeColor="text1"/>
+          <w:sz w:val="24"/>
+          <w:szCs w:val="24"/>
+        </w:rPr>
+      </w:pPr>
+    </w:p>
+    <w:p>
+      <w:pPr>
+        <w:pStyle w:val="ListParagraph"/>
+        <w:rPr>
+          <w:rFonts w:eastAsia="Cambria" w:cstheme="minorHAnsi"/>
+          <w:bCs/>
+          <w:color w:val="000000" w:themeColor="text1"/>
+          <w:sz w:val="24"/>
+          <w:szCs w:val="24"/>
+        </w:rPr>
+      </w:pPr>
+    </w:p>
+    <w:p>
+      <w:pPr>
+        <w:pStyle w:val="ListParagraph"/>
         <w:numPr>
           <w:ilvl w:val="0"/>
           <w:numId w:val="1"/>
@@ -5612,6 +6354,7 @@
           <w:sz w:val="24"/>
           <w:szCs w:val="24"/>
         </w:rPr>
+        <w:lastRenderedPageBreak/>
         <w:t xml:space="preserve">Write a Python </w:t>
       </w:r>
       <w:r>
@@ -5655,10 +6398,10 @@
           <w:szCs w:val="24"/>
         </w:rPr>
         <w:drawing>
-          <wp:inline distT="0" distB="0" distL="0" distR="0" wp14:anchorId="6029B150" wp14:editId="446F6370">
-            <wp:extent cx="6858000" cy="5439410"/>
-            <wp:effectExtent l="0" t="0" r="0" b="8890"/>
-            <wp:docPr id="2033496852" name="Picture 1"/>
+          <wp:inline distT="0" distB="0" distL="0" distR="0" wp14:anchorId="211902FE" wp14:editId="67848793">
+            <wp:extent cx="5849166" cy="3486637"/>
+            <wp:effectExtent l="0" t="0" r="0" b="0"/>
+            <wp:docPr id="31769786" name="Picture 1" descr="A screen shot of a computer program&#10;&#10;AI-generated content may be incorrect."/>
             <wp:cNvGraphicFramePr>
               <a:graphicFrameLocks xmlns:a="http://schemas.openxmlformats.org/drawingml/2006/main" noChangeAspect="1"/>
             </wp:cNvGraphicFramePr>
@@ -5666,7 +6409,7 @@
               <a:graphicData uri="http://schemas.openxmlformats.org/drawingml/2006/picture">
                 <pic:pic xmlns:pic="http://schemas.openxmlformats.org/drawingml/2006/picture">
                   <pic:nvPicPr>
-                    <pic:cNvPr id="2033496852" name=""/>
+                    <pic:cNvPr id="31769786" name="Picture 1" descr="A screen shot of a computer program&#10;&#10;AI-generated content may be incorrect."/>
                     <pic:cNvPicPr/>
                   </pic:nvPicPr>
                   <pic:blipFill>
@@ -5678,7 +6421,7 @@
                   <pic:spPr>
                     <a:xfrm>
                       <a:off x="0" y="0"/>
-                      <a:ext cx="6858000" cy="5439410"/>
+                      <a:ext cx="5849166" cy="3486637"/>
                     </a:xfrm>
                     <a:prstGeom prst="rect">
                       <a:avLst/>
@@ -5693,85 +6436,181 @@
     </w:p>
     <w:p>
       <w:pPr>
-        <w:pStyle w:val="ListParagraph"/>
-        <w:rPr>
-          <w:rFonts w:eastAsia="Cambria" w:cstheme="minorHAnsi"/>
-          <w:bCs/>
-          <w:color w:val="000000" w:themeColor="text1"/>
-          <w:sz w:val="24"/>
-          <w:szCs w:val="24"/>
-        </w:rPr>
-      </w:pPr>
-    </w:p>
-    <w:p>
-      <w:pPr>
-        <w:pStyle w:val="ListParagraph"/>
-        <w:rPr>
-          <w:rFonts w:eastAsia="Cambria" w:cstheme="minorHAnsi"/>
-          <w:bCs/>
-          <w:color w:val="000000" w:themeColor="text1"/>
-          <w:sz w:val="24"/>
-          <w:szCs w:val="24"/>
-        </w:rPr>
-      </w:pPr>
-    </w:p>
-    <w:p>
-      <w:pPr>
-        <w:pStyle w:val="ListParagraph"/>
-        <w:rPr>
-          <w:rFonts w:eastAsia="Cambria" w:cstheme="minorHAnsi"/>
-          <w:bCs/>
-          <w:color w:val="000000" w:themeColor="text1"/>
-          <w:sz w:val="24"/>
-          <w:szCs w:val="24"/>
-        </w:rPr>
-      </w:pPr>
-    </w:p>
-    <w:p>
-      <w:pPr>
-        <w:pStyle w:val="ListParagraph"/>
-        <w:rPr>
-          <w:rFonts w:eastAsia="Cambria" w:cstheme="minorHAnsi"/>
-          <w:bCs/>
-          <w:color w:val="000000" w:themeColor="text1"/>
-          <w:sz w:val="24"/>
-          <w:szCs w:val="24"/>
-        </w:rPr>
-      </w:pPr>
-    </w:p>
-    <w:p>
-      <w:pPr>
-        <w:pStyle w:val="ListParagraph"/>
-        <w:rPr>
-          <w:rFonts w:eastAsia="Cambria" w:cstheme="minorHAnsi"/>
-          <w:bCs/>
-          <w:color w:val="000000" w:themeColor="text1"/>
-          <w:sz w:val="24"/>
-          <w:szCs w:val="24"/>
-        </w:rPr>
-      </w:pPr>
-    </w:p>
-    <w:p>
-      <w:pPr>
-        <w:pStyle w:val="ListParagraph"/>
-        <w:rPr>
-          <w:rFonts w:eastAsia="Cambria" w:cstheme="minorHAnsi"/>
-          <w:bCs/>
-          <w:color w:val="000000" w:themeColor="text1"/>
-          <w:sz w:val="24"/>
-          <w:szCs w:val="24"/>
-        </w:rPr>
-      </w:pPr>
-    </w:p>
-    <w:p>
-      <w:pPr>
-        <w:pStyle w:val="ListParagraph"/>
-        <w:rPr>
-          <w:rFonts w:eastAsia="Cambria" w:cstheme="minorHAnsi"/>
-          <w:bCs/>
-          <w:color w:val="000000" w:themeColor="text1"/>
-          <w:sz w:val="24"/>
-          <w:szCs w:val="24"/>
+        <w:rPr>
+          <w:rFonts w:eastAsia="Cambria" w:cstheme="minorHAnsi"/>
+          <w:bCs/>
+          <w:color w:val="000000" w:themeColor="text1"/>
+        </w:rPr>
+      </w:pPr>
+    </w:p>
+    <w:p>
+      <w:pPr>
+        <w:rPr>
+          <w:rFonts w:eastAsia="Cambria" w:cstheme="minorHAnsi"/>
+          <w:bCs/>
+          <w:color w:val="000000" w:themeColor="text1"/>
+        </w:rPr>
+      </w:pPr>
+    </w:p>
+    <w:p>
+      <w:pPr>
+        <w:rPr>
+          <w:rFonts w:eastAsia="Cambria" w:cstheme="minorHAnsi"/>
+          <w:bCs/>
+          <w:color w:val="000000" w:themeColor="text1"/>
+        </w:rPr>
+      </w:pPr>
+    </w:p>
+    <w:p>
+      <w:pPr>
+        <w:rPr>
+          <w:rFonts w:eastAsia="Cambria" w:cstheme="minorHAnsi"/>
+          <w:bCs/>
+          <w:color w:val="000000" w:themeColor="text1"/>
+        </w:rPr>
+      </w:pPr>
+    </w:p>
+    <w:p>
+      <w:pPr>
+        <w:rPr>
+          <w:rFonts w:eastAsia="Cambria" w:cstheme="minorHAnsi"/>
+          <w:bCs/>
+          <w:color w:val="000000" w:themeColor="text1"/>
+        </w:rPr>
+      </w:pPr>
+    </w:p>
+    <w:p>
+      <w:pPr>
+        <w:rPr>
+          <w:rFonts w:eastAsia="Cambria" w:cstheme="minorHAnsi"/>
+          <w:bCs/>
+          <w:color w:val="000000" w:themeColor="text1"/>
+        </w:rPr>
+      </w:pPr>
+    </w:p>
+    <w:p>
+      <w:pPr>
+        <w:rPr>
+          <w:rFonts w:eastAsia="Cambria" w:cstheme="minorHAnsi"/>
+          <w:bCs/>
+          <w:color w:val="000000" w:themeColor="text1"/>
+        </w:rPr>
+      </w:pPr>
+    </w:p>
+    <w:p>
+      <w:pPr>
+        <w:rPr>
+          <w:rFonts w:eastAsia="Cambria" w:cstheme="minorHAnsi"/>
+          <w:bCs/>
+          <w:color w:val="000000" w:themeColor="text1"/>
+        </w:rPr>
+      </w:pPr>
+    </w:p>
+    <w:p>
+      <w:pPr>
+        <w:rPr>
+          <w:rFonts w:eastAsia="Cambria" w:cstheme="minorHAnsi"/>
+          <w:bCs/>
+          <w:color w:val="000000" w:themeColor="text1"/>
+        </w:rPr>
+      </w:pPr>
+    </w:p>
+    <w:p>
+      <w:pPr>
+        <w:rPr>
+          <w:rFonts w:eastAsia="Cambria" w:cstheme="minorHAnsi"/>
+          <w:bCs/>
+          <w:color w:val="000000" w:themeColor="text1"/>
+        </w:rPr>
+      </w:pPr>
+    </w:p>
+    <w:p>
+      <w:pPr>
+        <w:rPr>
+          <w:rFonts w:eastAsia="Cambria" w:cstheme="minorHAnsi"/>
+          <w:bCs/>
+          <w:color w:val="000000" w:themeColor="text1"/>
+        </w:rPr>
+      </w:pPr>
+    </w:p>
+    <w:p>
+      <w:pPr>
+        <w:rPr>
+          <w:rFonts w:eastAsia="Cambria" w:cstheme="minorHAnsi"/>
+          <w:bCs/>
+          <w:color w:val="000000" w:themeColor="text1"/>
+        </w:rPr>
+      </w:pPr>
+    </w:p>
+    <w:p>
+      <w:pPr>
+        <w:rPr>
+          <w:rFonts w:eastAsia="Cambria" w:cstheme="minorHAnsi"/>
+          <w:bCs/>
+          <w:color w:val="000000" w:themeColor="text1"/>
+        </w:rPr>
+      </w:pPr>
+    </w:p>
+    <w:p>
+      <w:pPr>
+        <w:rPr>
+          <w:rFonts w:eastAsia="Cambria" w:cstheme="minorHAnsi"/>
+          <w:bCs/>
+          <w:color w:val="000000" w:themeColor="text1"/>
+        </w:rPr>
+      </w:pPr>
+    </w:p>
+    <w:p>
+      <w:pPr>
+        <w:rPr>
+          <w:rFonts w:eastAsia="Cambria" w:cstheme="minorHAnsi"/>
+          <w:bCs/>
+          <w:color w:val="000000" w:themeColor="text1"/>
+        </w:rPr>
+      </w:pPr>
+    </w:p>
+    <w:p>
+      <w:pPr>
+        <w:rPr>
+          <w:rFonts w:eastAsia="Cambria" w:cstheme="minorHAnsi"/>
+          <w:bCs/>
+          <w:color w:val="000000" w:themeColor="text1"/>
+        </w:rPr>
+      </w:pPr>
+    </w:p>
+    <w:p>
+      <w:pPr>
+        <w:rPr>
+          <w:rFonts w:eastAsia="Cambria" w:cstheme="minorHAnsi"/>
+          <w:bCs/>
+          <w:color w:val="000000" w:themeColor="text1"/>
+        </w:rPr>
+      </w:pPr>
+    </w:p>
+    <w:p>
+      <w:pPr>
+        <w:rPr>
+          <w:rFonts w:eastAsia="Cambria" w:cstheme="minorHAnsi"/>
+          <w:bCs/>
+          <w:color w:val="000000" w:themeColor="text1"/>
+        </w:rPr>
+      </w:pPr>
+    </w:p>
+    <w:p>
+      <w:pPr>
+        <w:rPr>
+          <w:rFonts w:eastAsia="Cambria" w:cstheme="minorHAnsi"/>
+          <w:bCs/>
+          <w:color w:val="000000" w:themeColor="text1"/>
+        </w:rPr>
+      </w:pPr>
+    </w:p>
+    <w:p>
+      <w:pPr>
+        <w:rPr>
+          <w:rFonts w:eastAsia="Cambria" w:cstheme="minorHAnsi"/>
+          <w:bCs/>
+          <w:color w:val="000000" w:themeColor="text1"/>
         </w:rPr>
       </w:pPr>
     </w:p>
@@ -5822,10 +6661,10 @@
           <w:szCs w:val="24"/>
         </w:rPr>
         <w:drawing>
-          <wp:inline distT="0" distB="0" distL="0" distR="0" wp14:anchorId="2259D5DE" wp14:editId="3E47192E">
-            <wp:extent cx="6858000" cy="6000115"/>
-            <wp:effectExtent l="0" t="0" r="0" b="635"/>
-            <wp:docPr id="956749517" name="Picture 1"/>
+          <wp:inline distT="0" distB="0" distL="0" distR="0" wp14:anchorId="58BF1BAF" wp14:editId="4455A351">
+            <wp:extent cx="5696745" cy="3496163"/>
+            <wp:effectExtent l="0" t="0" r="0" b="9525"/>
+            <wp:docPr id="2004684419" name="Picture 1" descr="A screen shot of a computer program&#10;&#10;AI-generated content may be incorrect."/>
             <wp:cNvGraphicFramePr>
               <a:graphicFrameLocks xmlns:a="http://schemas.openxmlformats.org/drawingml/2006/main" noChangeAspect="1"/>
             </wp:cNvGraphicFramePr>
@@ -5833,7 +6672,7 @@
               <a:graphicData uri="http://schemas.openxmlformats.org/drawingml/2006/picture">
                 <pic:pic xmlns:pic="http://schemas.openxmlformats.org/drawingml/2006/picture">
                   <pic:nvPicPr>
-                    <pic:cNvPr id="956749517" name=""/>
+                    <pic:cNvPr id="2004684419" name="Picture 1" descr="A screen shot of a computer program&#10;&#10;AI-generated content may be incorrect."/>
                     <pic:cNvPicPr/>
                   </pic:nvPicPr>
                   <pic:blipFill>
@@ -5845,7 +6684,7 @@
                   <pic:spPr>
                     <a:xfrm>
                       <a:off x="0" y="0"/>
-                      <a:ext cx="6858000" cy="6000115"/>
+                      <a:ext cx="5696745" cy="3496163"/>
                     </a:xfrm>
                     <a:prstGeom prst="rect">
                       <a:avLst/>
@@ -5921,6 +6760,150 @@
     <w:p>
       <w:pPr>
         <w:pStyle w:val="ListParagraph"/>
+        <w:rPr>
+          <w:rFonts w:eastAsia="Cambria" w:cstheme="minorHAnsi"/>
+          <w:bCs/>
+          <w:color w:val="000000" w:themeColor="text1"/>
+          <w:sz w:val="24"/>
+          <w:szCs w:val="24"/>
+        </w:rPr>
+      </w:pPr>
+    </w:p>
+    <w:p>
+      <w:pPr>
+        <w:pStyle w:val="ListParagraph"/>
+        <w:rPr>
+          <w:rFonts w:eastAsia="Cambria" w:cstheme="minorHAnsi"/>
+          <w:bCs/>
+          <w:color w:val="000000" w:themeColor="text1"/>
+          <w:sz w:val="24"/>
+          <w:szCs w:val="24"/>
+        </w:rPr>
+      </w:pPr>
+    </w:p>
+    <w:p>
+      <w:pPr>
+        <w:pStyle w:val="ListParagraph"/>
+        <w:rPr>
+          <w:rFonts w:eastAsia="Cambria" w:cstheme="minorHAnsi"/>
+          <w:bCs/>
+          <w:color w:val="000000" w:themeColor="text1"/>
+          <w:sz w:val="24"/>
+          <w:szCs w:val="24"/>
+        </w:rPr>
+      </w:pPr>
+    </w:p>
+    <w:p>
+      <w:pPr>
+        <w:pStyle w:val="ListParagraph"/>
+        <w:rPr>
+          <w:rFonts w:eastAsia="Cambria" w:cstheme="minorHAnsi"/>
+          <w:bCs/>
+          <w:color w:val="000000" w:themeColor="text1"/>
+          <w:sz w:val="24"/>
+          <w:szCs w:val="24"/>
+        </w:rPr>
+      </w:pPr>
+    </w:p>
+    <w:p>
+      <w:pPr>
+        <w:pStyle w:val="ListParagraph"/>
+        <w:rPr>
+          <w:rFonts w:eastAsia="Cambria" w:cstheme="minorHAnsi"/>
+          <w:bCs/>
+          <w:color w:val="000000" w:themeColor="text1"/>
+          <w:sz w:val="24"/>
+          <w:szCs w:val="24"/>
+        </w:rPr>
+      </w:pPr>
+    </w:p>
+    <w:p>
+      <w:pPr>
+        <w:pStyle w:val="ListParagraph"/>
+        <w:rPr>
+          <w:rFonts w:eastAsia="Cambria" w:cstheme="minorHAnsi"/>
+          <w:bCs/>
+          <w:color w:val="000000" w:themeColor="text1"/>
+          <w:sz w:val="24"/>
+          <w:szCs w:val="24"/>
+        </w:rPr>
+      </w:pPr>
+    </w:p>
+    <w:p>
+      <w:pPr>
+        <w:pStyle w:val="ListParagraph"/>
+        <w:rPr>
+          <w:rFonts w:eastAsia="Cambria" w:cstheme="minorHAnsi"/>
+          <w:bCs/>
+          <w:color w:val="000000" w:themeColor="text1"/>
+          <w:sz w:val="24"/>
+          <w:szCs w:val="24"/>
+        </w:rPr>
+      </w:pPr>
+    </w:p>
+    <w:p>
+      <w:pPr>
+        <w:pStyle w:val="ListParagraph"/>
+        <w:rPr>
+          <w:rFonts w:eastAsia="Cambria" w:cstheme="minorHAnsi"/>
+          <w:bCs/>
+          <w:color w:val="000000" w:themeColor="text1"/>
+          <w:sz w:val="24"/>
+          <w:szCs w:val="24"/>
+        </w:rPr>
+      </w:pPr>
+    </w:p>
+    <w:p>
+      <w:pPr>
+        <w:pStyle w:val="ListParagraph"/>
+        <w:rPr>
+          <w:rFonts w:eastAsia="Cambria" w:cstheme="minorHAnsi"/>
+          <w:bCs/>
+          <w:color w:val="000000" w:themeColor="text1"/>
+          <w:sz w:val="24"/>
+          <w:szCs w:val="24"/>
+        </w:rPr>
+      </w:pPr>
+    </w:p>
+    <w:p>
+      <w:pPr>
+        <w:pStyle w:val="ListParagraph"/>
+        <w:rPr>
+          <w:rFonts w:eastAsia="Cambria" w:cstheme="minorHAnsi"/>
+          <w:bCs/>
+          <w:color w:val="000000" w:themeColor="text1"/>
+          <w:sz w:val="24"/>
+          <w:szCs w:val="24"/>
+        </w:rPr>
+      </w:pPr>
+    </w:p>
+    <w:p>
+      <w:pPr>
+        <w:pStyle w:val="ListParagraph"/>
+        <w:rPr>
+          <w:rFonts w:eastAsia="Cambria" w:cstheme="minorHAnsi"/>
+          <w:bCs/>
+          <w:color w:val="000000" w:themeColor="text1"/>
+          <w:sz w:val="24"/>
+          <w:szCs w:val="24"/>
+        </w:rPr>
+      </w:pPr>
+    </w:p>
+    <w:p>
+      <w:pPr>
+        <w:pStyle w:val="ListParagraph"/>
+        <w:rPr>
+          <w:rFonts w:eastAsia="Cambria" w:cstheme="minorHAnsi"/>
+          <w:bCs/>
+          <w:color w:val="000000" w:themeColor="text1"/>
+          <w:sz w:val="24"/>
+          <w:szCs w:val="24"/>
+        </w:rPr>
+      </w:pPr>
+    </w:p>
+    <w:p>
+      <w:pPr>
+        <w:pStyle w:val="ListParagraph"/>
         <w:numPr>
           <w:ilvl w:val="0"/>
           <w:numId w:val="1"/>
@@ -5956,6 +6939,18 @@
           <w:szCs w:val="24"/>
         </w:rPr>
       </w:pPr>
+    </w:p>
+    <w:p>
+      <w:pPr>
+        <w:pStyle w:val="ListParagraph"/>
+        <w:rPr>
+          <w:rFonts w:eastAsia="Cambria" w:cstheme="minorHAnsi"/>
+          <w:bCs/>
+          <w:color w:val="000000" w:themeColor="text1"/>
+          <w:sz w:val="24"/>
+          <w:szCs w:val="24"/>
+        </w:rPr>
+      </w:pPr>
       <w:r>
         <w:rPr>
           <w:rFonts w:eastAsia="Cambria" w:cstheme="minorHAnsi"/>
@@ -5965,10 +6960,10 @@
           <w:szCs w:val="24"/>
         </w:rPr>
         <w:drawing>
-          <wp:inline distT="0" distB="0" distL="0" distR="0" wp14:anchorId="59710583" wp14:editId="0A74CADF">
-            <wp:extent cx="6858000" cy="5904865"/>
-            <wp:effectExtent l="0" t="0" r="0" b="635"/>
-            <wp:docPr id="1980273425" name="Picture 1"/>
+          <wp:inline distT="0" distB="0" distL="0" distR="0" wp14:anchorId="02AE70D1" wp14:editId="6132C524">
+            <wp:extent cx="5973009" cy="3534268"/>
+            <wp:effectExtent l="0" t="0" r="8890" b="9525"/>
+            <wp:docPr id="637432195" name="Picture 1" descr="A computer screen shot of a program code&#10;&#10;AI-generated content may be incorrect."/>
             <wp:cNvGraphicFramePr>
               <a:graphicFrameLocks xmlns:a="http://schemas.openxmlformats.org/drawingml/2006/main" noChangeAspect="1"/>
             </wp:cNvGraphicFramePr>
@@ -5976,7 +6971,7 @@
               <a:graphicData uri="http://schemas.openxmlformats.org/drawingml/2006/picture">
                 <pic:pic xmlns:pic="http://schemas.openxmlformats.org/drawingml/2006/picture">
                   <pic:nvPicPr>
-                    <pic:cNvPr id="1980273425" name=""/>
+                    <pic:cNvPr id="637432195" name="Picture 1" descr="A computer screen shot of a program code&#10;&#10;AI-generated content may be incorrect."/>
                     <pic:cNvPicPr/>
                   </pic:nvPicPr>
                   <pic:blipFill>
@@ -5988,7 +6983,7 @@
                   <pic:spPr>
                     <a:xfrm>
                       <a:off x="0" y="0"/>
-                      <a:ext cx="6858000" cy="5904865"/>
+                      <a:ext cx="5973009" cy="3534268"/>
                     </a:xfrm>
                     <a:prstGeom prst="rect">
                       <a:avLst/>
@@ -6076,6 +7071,126 @@
     <w:p>
       <w:pPr>
         <w:pStyle w:val="ListParagraph"/>
+        <w:rPr>
+          <w:rFonts w:eastAsia="Cambria" w:cstheme="minorHAnsi"/>
+          <w:bCs/>
+          <w:color w:val="000000" w:themeColor="text1"/>
+          <w:sz w:val="24"/>
+          <w:szCs w:val="24"/>
+        </w:rPr>
+      </w:pPr>
+    </w:p>
+    <w:p>
+      <w:pPr>
+        <w:pStyle w:val="ListParagraph"/>
+        <w:rPr>
+          <w:rFonts w:eastAsia="Cambria" w:cstheme="minorHAnsi"/>
+          <w:bCs/>
+          <w:color w:val="000000" w:themeColor="text1"/>
+          <w:sz w:val="24"/>
+          <w:szCs w:val="24"/>
+        </w:rPr>
+      </w:pPr>
+    </w:p>
+    <w:p>
+      <w:pPr>
+        <w:pStyle w:val="ListParagraph"/>
+        <w:rPr>
+          <w:rFonts w:eastAsia="Cambria" w:cstheme="minorHAnsi"/>
+          <w:bCs/>
+          <w:color w:val="000000" w:themeColor="text1"/>
+          <w:sz w:val="24"/>
+          <w:szCs w:val="24"/>
+        </w:rPr>
+      </w:pPr>
+    </w:p>
+    <w:p>
+      <w:pPr>
+        <w:pStyle w:val="ListParagraph"/>
+        <w:rPr>
+          <w:rFonts w:eastAsia="Cambria" w:cstheme="minorHAnsi"/>
+          <w:bCs/>
+          <w:color w:val="000000" w:themeColor="text1"/>
+          <w:sz w:val="24"/>
+          <w:szCs w:val="24"/>
+        </w:rPr>
+      </w:pPr>
+    </w:p>
+    <w:p>
+      <w:pPr>
+        <w:pStyle w:val="ListParagraph"/>
+        <w:rPr>
+          <w:rFonts w:eastAsia="Cambria" w:cstheme="minorHAnsi"/>
+          <w:bCs/>
+          <w:color w:val="000000" w:themeColor="text1"/>
+          <w:sz w:val="24"/>
+          <w:szCs w:val="24"/>
+        </w:rPr>
+      </w:pPr>
+    </w:p>
+    <w:p>
+      <w:pPr>
+        <w:pStyle w:val="ListParagraph"/>
+        <w:rPr>
+          <w:rFonts w:eastAsia="Cambria" w:cstheme="minorHAnsi"/>
+          <w:bCs/>
+          <w:color w:val="000000" w:themeColor="text1"/>
+          <w:sz w:val="24"/>
+          <w:szCs w:val="24"/>
+        </w:rPr>
+      </w:pPr>
+    </w:p>
+    <w:p>
+      <w:pPr>
+        <w:pStyle w:val="ListParagraph"/>
+        <w:rPr>
+          <w:rFonts w:eastAsia="Cambria" w:cstheme="minorHAnsi"/>
+          <w:bCs/>
+          <w:color w:val="000000" w:themeColor="text1"/>
+          <w:sz w:val="24"/>
+          <w:szCs w:val="24"/>
+        </w:rPr>
+      </w:pPr>
+    </w:p>
+    <w:p>
+      <w:pPr>
+        <w:pStyle w:val="ListParagraph"/>
+        <w:rPr>
+          <w:rFonts w:eastAsia="Cambria" w:cstheme="minorHAnsi"/>
+          <w:bCs/>
+          <w:color w:val="000000" w:themeColor="text1"/>
+          <w:sz w:val="24"/>
+          <w:szCs w:val="24"/>
+        </w:rPr>
+      </w:pPr>
+    </w:p>
+    <w:p>
+      <w:pPr>
+        <w:pStyle w:val="ListParagraph"/>
+        <w:rPr>
+          <w:rFonts w:eastAsia="Cambria" w:cstheme="minorHAnsi"/>
+          <w:bCs/>
+          <w:color w:val="000000" w:themeColor="text1"/>
+          <w:sz w:val="24"/>
+          <w:szCs w:val="24"/>
+        </w:rPr>
+      </w:pPr>
+    </w:p>
+    <w:p>
+      <w:pPr>
+        <w:pStyle w:val="ListParagraph"/>
+        <w:rPr>
+          <w:rFonts w:eastAsia="Cambria" w:cstheme="minorHAnsi"/>
+          <w:bCs/>
+          <w:color w:val="000000" w:themeColor="text1"/>
+          <w:sz w:val="24"/>
+          <w:szCs w:val="24"/>
+        </w:rPr>
+      </w:pPr>
+    </w:p>
+    <w:p>
+      <w:pPr>
+        <w:pStyle w:val="ListParagraph"/>
         <w:numPr>
           <w:ilvl w:val="0"/>
           <w:numId w:val="1"/>
@@ -6120,10 +7235,10 @@
           <w:szCs w:val="24"/>
         </w:rPr>
         <w:drawing>
-          <wp:inline distT="0" distB="0" distL="0" distR="0" wp14:anchorId="727A5FFD" wp14:editId="13222B81">
-            <wp:extent cx="6858000" cy="4747260"/>
-            <wp:effectExtent l="0" t="0" r="0" b="0"/>
-            <wp:docPr id="223985334" name="Picture 1"/>
+          <wp:inline distT="0" distB="0" distL="0" distR="0" wp14:anchorId="0D08E055" wp14:editId="18F37877">
+            <wp:extent cx="6087325" cy="3515216"/>
+            <wp:effectExtent l="0" t="0" r="8890" b="9525"/>
+            <wp:docPr id="962263894" name="Picture 1" descr="A screen shot of a computer program&#10;&#10;AI-generated content may be incorrect."/>
             <wp:cNvGraphicFramePr>
               <a:graphicFrameLocks xmlns:a="http://schemas.openxmlformats.org/drawingml/2006/main" noChangeAspect="1"/>
             </wp:cNvGraphicFramePr>
@@ -6131,7 +7246,7 @@
               <a:graphicData uri="http://schemas.openxmlformats.org/drawingml/2006/picture">
                 <pic:pic xmlns:pic="http://schemas.openxmlformats.org/drawingml/2006/picture">
                   <pic:nvPicPr>
-                    <pic:cNvPr id="223985334" name=""/>
+                    <pic:cNvPr id="962263894" name="Picture 1" descr="A screen shot of a computer program&#10;&#10;AI-generated content may be incorrect."/>
                     <pic:cNvPicPr/>
                   </pic:nvPicPr>
                   <pic:blipFill>
@@ -6143,7 +7258,7 @@
                   <pic:spPr>
                     <a:xfrm>
                       <a:off x="0" y="0"/>
-                      <a:ext cx="6858000" cy="4747260"/>
+                      <a:ext cx="6087325" cy="3515216"/>
                     </a:xfrm>
                     <a:prstGeom prst="rect">
                       <a:avLst/>
@@ -6303,6 +7418,66 @@
     <w:p>
       <w:pPr>
         <w:pStyle w:val="ListParagraph"/>
+        <w:rPr>
+          <w:rFonts w:eastAsia="Cambria" w:cstheme="minorHAnsi"/>
+          <w:bCs/>
+          <w:color w:val="000000" w:themeColor="text1"/>
+          <w:sz w:val="24"/>
+          <w:szCs w:val="24"/>
+        </w:rPr>
+      </w:pPr>
+    </w:p>
+    <w:p>
+      <w:pPr>
+        <w:pStyle w:val="ListParagraph"/>
+        <w:rPr>
+          <w:rFonts w:eastAsia="Cambria" w:cstheme="minorHAnsi"/>
+          <w:bCs/>
+          <w:color w:val="000000" w:themeColor="text1"/>
+          <w:sz w:val="24"/>
+          <w:szCs w:val="24"/>
+        </w:rPr>
+      </w:pPr>
+    </w:p>
+    <w:p>
+      <w:pPr>
+        <w:pStyle w:val="ListParagraph"/>
+        <w:rPr>
+          <w:rFonts w:eastAsia="Cambria" w:cstheme="minorHAnsi"/>
+          <w:bCs/>
+          <w:color w:val="000000" w:themeColor="text1"/>
+          <w:sz w:val="24"/>
+          <w:szCs w:val="24"/>
+        </w:rPr>
+      </w:pPr>
+    </w:p>
+    <w:p>
+      <w:pPr>
+        <w:pStyle w:val="ListParagraph"/>
+        <w:rPr>
+          <w:rFonts w:eastAsia="Cambria" w:cstheme="minorHAnsi"/>
+          <w:bCs/>
+          <w:color w:val="000000" w:themeColor="text1"/>
+          <w:sz w:val="24"/>
+          <w:szCs w:val="24"/>
+        </w:rPr>
+      </w:pPr>
+    </w:p>
+    <w:p>
+      <w:pPr>
+        <w:pStyle w:val="ListParagraph"/>
+        <w:rPr>
+          <w:rFonts w:eastAsia="Cambria" w:cstheme="minorHAnsi"/>
+          <w:bCs/>
+          <w:color w:val="000000" w:themeColor="text1"/>
+          <w:sz w:val="24"/>
+          <w:szCs w:val="24"/>
+        </w:rPr>
+      </w:pPr>
+    </w:p>
+    <w:p>
+      <w:pPr>
+        <w:pStyle w:val="ListParagraph"/>
         <w:numPr>
           <w:ilvl w:val="0"/>
           <w:numId w:val="1"/>
@@ -6323,29 +7498,46 @@
           <w:sz w:val="24"/>
           <w:szCs w:val="24"/>
         </w:rPr>
+        <w:lastRenderedPageBreak/>
         <w:t>Write a Python program to enter a number and print its reverse</w:t>
       </w:r>
     </w:p>
     <w:p>
       <w:pPr>
-        <w:spacing w:line="360" w:lineRule="auto"/>
-        <w:rPr>
-          <w:rFonts w:eastAsia="Cambria" w:cstheme="minorHAnsi"/>
-          <w:b/>
-          <w:color w:val="000000" w:themeColor="text1"/>
-        </w:rPr>
-      </w:pPr>
-      <w:r>
-        <w:rPr>
-          <w:rFonts w:eastAsia="Cambria" w:cstheme="minorHAnsi"/>
-          <w:b/>
-          <w:color w:val="000000" w:themeColor="text1"/>
+        <w:pStyle w:val="ListParagraph"/>
+        <w:rPr>
+          <w:rFonts w:eastAsia="Cambria" w:cstheme="minorHAnsi"/>
+          <w:bCs/>
+          <w:color w:val="000000" w:themeColor="text1"/>
+          <w:sz w:val="24"/>
+          <w:szCs w:val="24"/>
+        </w:rPr>
+      </w:pPr>
+    </w:p>
+    <w:p>
+      <w:pPr>
+        <w:pStyle w:val="ListParagraph"/>
+        <w:rPr>
+          <w:rFonts w:eastAsia="Cambria" w:cstheme="minorHAnsi"/>
+          <w:bCs/>
+          <w:color w:val="000000" w:themeColor="text1"/>
+          <w:sz w:val="24"/>
+          <w:szCs w:val="24"/>
+        </w:rPr>
+      </w:pPr>
+      <w:r>
+        <w:rPr>
+          <w:rFonts w:eastAsia="Cambria" w:cstheme="minorHAnsi"/>
+          <w:bCs/>
+          <w:color w:val="000000" w:themeColor="text1"/>
+          <w:sz w:val="24"/>
+          <w:szCs w:val="24"/>
         </w:rPr>
         <w:drawing>
-          <wp:inline distT="0" distB="0" distL="0" distR="0" wp14:anchorId="01CD0628" wp14:editId="06B7B97E">
-            <wp:extent cx="6858000" cy="5934710"/>
-            <wp:effectExtent l="0" t="0" r="0" b="8890"/>
-            <wp:docPr id="795475649" name="Picture 1"/>
+          <wp:inline distT="0" distB="0" distL="0" distR="0" wp14:anchorId="014C7A42" wp14:editId="202D9727">
+            <wp:extent cx="6049219" cy="3648584"/>
+            <wp:effectExtent l="0" t="0" r="8890" b="9525"/>
+            <wp:docPr id="1785621899" name="Picture 1" descr="A screenshot of a computer program&#10;&#10;AI-generated content may be incorrect."/>
             <wp:cNvGraphicFramePr>
               <a:graphicFrameLocks xmlns:a="http://schemas.openxmlformats.org/drawingml/2006/main" noChangeAspect="1"/>
             </wp:cNvGraphicFramePr>
@@ -6353,7 +7545,7 @@
               <a:graphicData uri="http://schemas.openxmlformats.org/drawingml/2006/picture">
                 <pic:pic xmlns:pic="http://schemas.openxmlformats.org/drawingml/2006/picture">
                   <pic:nvPicPr>
-                    <pic:cNvPr id="795475649" name=""/>
+                    <pic:cNvPr id="1785621899" name="Picture 1" descr="A screenshot of a computer program&#10;&#10;AI-generated content may be incorrect."/>
                     <pic:cNvPicPr/>
                   </pic:nvPicPr>
                   <pic:blipFill>
@@ -6365,7 +7557,7 @@
                   <pic:spPr>
                     <a:xfrm>
                       <a:off x="0" y="0"/>
-                      <a:ext cx="6858000" cy="5934710"/>
+                      <a:ext cx="6049219" cy="3648584"/>
                     </a:xfrm>
                     <a:prstGeom prst="rect">
                       <a:avLst/>
@@ -6378,9 +7570,101 @@
         </w:drawing>
       </w:r>
     </w:p>
+    <w:p>
+      <w:pPr>
+        <w:pStyle w:val="ListParagraph"/>
+        <w:rPr>
+          <w:rFonts w:eastAsia="Cambria" w:cstheme="minorHAnsi"/>
+          <w:bCs/>
+          <w:color w:val="000000" w:themeColor="text1"/>
+          <w:sz w:val="24"/>
+          <w:szCs w:val="24"/>
+        </w:rPr>
+      </w:pPr>
+    </w:p>
+    <w:p>
+      <w:pPr>
+        <w:pStyle w:val="ListParagraph"/>
+        <w:rPr>
+          <w:rFonts w:eastAsia="Cambria" w:cstheme="minorHAnsi"/>
+          <w:bCs/>
+          <w:color w:val="000000" w:themeColor="text1"/>
+          <w:sz w:val="24"/>
+          <w:szCs w:val="24"/>
+        </w:rPr>
+      </w:pPr>
+    </w:p>
+    <w:p>
+      <w:pPr>
+        <w:spacing w:line="360" w:lineRule="auto"/>
+        <w:rPr>
+          <w:rFonts w:eastAsia="Cambria" w:cstheme="minorHAnsi"/>
+          <w:b/>
+          <w:color w:val="000000" w:themeColor="text1"/>
+        </w:rPr>
+      </w:pPr>
+    </w:p>
+    <w:p>
+      <w:pPr>
+        <w:spacing w:line="360" w:lineRule="auto"/>
+        <w:rPr>
+          <w:rFonts w:eastAsia="Cambria" w:cstheme="minorHAnsi"/>
+          <w:b/>
+          <w:color w:val="000000" w:themeColor="text1"/>
+        </w:rPr>
+      </w:pPr>
+      <w:proofErr w:type="spellStart"/>
+      <w:r>
+        <w:rPr>
+          <w:rFonts w:eastAsia="Cambria" w:cstheme="minorHAnsi"/>
+          <w:b/>
+          <w:color w:val="000000" w:themeColor="text1"/>
+        </w:rPr>
+        <w:t>Github</w:t>
+      </w:r>
+      <w:proofErr w:type="spellEnd"/>
+      <w:r>
+        <w:rPr>
+          <w:rFonts w:eastAsia="Cambria" w:cstheme="minorHAnsi"/>
+          <w:b/>
+          <w:color w:val="000000" w:themeColor="text1"/>
+        </w:rPr>
+        <w:t xml:space="preserve"> : </w:t>
+      </w:r>
+      <w:hyperlink r:id="rId31" w:history="1">
+        <w:proofErr w:type="spellStart"/>
+        <w:r>
+          <w:rPr>
+            <w:rStyle w:val="Hyperlink"/>
+            <w:rFonts w:eastAsia="Cambria" w:cstheme="minorHAnsi"/>
+            <w:b/>
+          </w:rPr>
+          <w:t>PythonPostLab</w:t>
+        </w:r>
+        <w:proofErr w:type="spellEnd"/>
+        <w:r>
+          <w:rPr>
+            <w:rStyle w:val="Hyperlink"/>
+            <w:rFonts w:eastAsia="Cambria" w:cstheme="minorHAnsi"/>
+            <w:b/>
+          </w:rPr>
+          <w:t>/6 at main · Om-Lathigara/</w:t>
+        </w:r>
+        <w:proofErr w:type="spellStart"/>
+        <w:r>
+          <w:rPr>
+            <w:rStyle w:val="Hyperlink"/>
+            <w:rFonts w:eastAsia="Cambria" w:cstheme="minorHAnsi"/>
+            <w:b/>
+          </w:rPr>
+          <w:t>PythonPostLab</w:t>
+        </w:r>
+        <w:proofErr w:type="spellEnd"/>
+      </w:hyperlink>
+    </w:p>
     <w:sectPr>
-      <w:headerReference w:type="default" r:id="rId31"/>
-      <w:footerReference w:type="default" r:id="rId32"/>
+      <w:headerReference w:type="default" r:id="rId32"/>
+      <w:footerReference w:type="default" r:id="rId33"/>
       <w:pgSz w:w="12240" w:h="15840" w:code="1"/>
       <w:pgMar w:top="851" w:right="720" w:bottom="720" w:left="720" w:header="720" w:footer="144" w:gutter="0"/>
       <w:cols w:space="720"/>
@@ -6571,12 +7855,21 @@
               <w:sz w:val="28"/>
             </w:rPr>
           </w:pPr>
+          <w:proofErr w:type="spellStart"/>
           <w:r>
             <w:rPr>
               <w:b/>
               <w:sz w:val="28"/>
             </w:rPr>
-            <w:t>Marwadi University</w:t>
+            <w:t>Marwadi</w:t>
+          </w:r>
+          <w:proofErr w:type="spellEnd"/>
+          <w:r>
+            <w:rPr>
+              <w:b/>
+              <w:sz w:val="28"/>
+            </w:rPr>
+            <w:t xml:space="preserve"> University</w:t>
           </w:r>
         </w:p>
         <w:p>
@@ -7906,7 +9199,6 @@
   <w:style w:type="character" w:default="1" w:styleId="DefaultParagraphFont">
     <w:name w:val="Default Paragraph Font"/>
     <w:uiPriority w:val="1"/>
-    <w:semiHidden/>
     <w:unhideWhenUsed/>
   </w:style>
   <w:style w:type="table" w:default="1" w:styleId="TableNormal">
